--- a/Erdi_ProjectWork/solve_unittest_errors.docx
+++ b/Erdi_ProjectWork/solve_unittest_errors.docx
@@ -2641,50 +2641,139 @@
         <w:rPr>
           <w:b/>
           <w:bCs/>
-          <w:sz w:val="32"/>
-          <w:szCs w:val="32"/>
-        </w:rPr>
-      </w:pPr>
-      <w:r>
-        <w:rPr>
-          <w:b/>
-          <w:bCs/>
-          <w:sz w:val="32"/>
-          <w:szCs w:val="32"/>
+          <w:sz w:val="24"/>
+          <w:szCs w:val="24"/>
+          <w:lang w:val="en-GB"/>
+        </w:rPr>
+      </w:pPr>
+      <w:r>
+        <w:rPr>
+          <w:rFonts w:cstheme="minorHAnsi"/>
+          <w:b/>
+          <w:bCs/>
+          <w:color w:val="000000"/>
+          <w:sz w:val="24"/>
+          <w:szCs w:val="24"/>
+          <w:lang w:val="en-GB"/>
         </w:rPr>
         <w:lastRenderedPageBreak/>
-        <w:t xml:space="preserve">2) </w:t>
-      </w:r>
-      <w:proofErr w:type="spellStart"/>
-      <w:r>
-        <w:rPr>
-          <w:b/>
-          <w:bCs/>
-          <w:sz w:val="32"/>
-          <w:szCs w:val="32"/>
-        </w:rPr>
-        <w:t>SerializeConnectionsTest</w:t>
-      </w:r>
-      <w:proofErr w:type="spellEnd"/>
-    </w:p>
-    <w:p>
-      <w:pPr>
-        <w:rPr>
-          <w:b/>
-          <w:bCs/>
-          <w:sz w:val="32"/>
-          <w:szCs w:val="32"/>
+        <w:t>Way to solve 1</w:t>
+      </w:r>
+      <w:r>
+        <w:rPr>
+          <w:rFonts w:cstheme="minorHAnsi"/>
+          <w:b/>
+          <w:bCs/>
+          <w:color w:val="000000"/>
+          <w:sz w:val="24"/>
+          <w:szCs w:val="24"/>
+          <w:lang w:val="en-GB"/>
+        </w:rPr>
+        <w:t xml:space="preserve">: the parameter parent for our cell is not the same as cell1 so there is being an error in </w:t>
+      </w:r>
+      <w:proofErr w:type="spellStart"/>
+      <w:r>
+        <w:rPr>
+          <w:rFonts w:cstheme="minorHAnsi"/>
+          <w:b/>
+          <w:bCs/>
+          <w:color w:val="000000"/>
+          <w:sz w:val="24"/>
+          <w:szCs w:val="24"/>
+          <w:lang w:val="en-GB"/>
+        </w:rPr>
+        <w:t>Assert.IsTrue</w:t>
+      </w:r>
+      <w:proofErr w:type="spellEnd"/>
+      <w:r>
+        <w:rPr>
+          <w:rFonts w:cstheme="minorHAnsi"/>
+          <w:b/>
+          <w:bCs/>
+          <w:color w:val="000000"/>
+          <w:sz w:val="24"/>
+          <w:szCs w:val="24"/>
+          <w:lang w:val="en-GB"/>
+        </w:rPr>
+        <w:t xml:space="preserve"> when comparing the two cells</w:t>
+      </w:r>
+      <w:r>
+        <w:rPr>
+          <w:rFonts w:cstheme="minorHAnsi"/>
+          <w:b/>
+          <w:bCs/>
+          <w:color w:val="000000"/>
+          <w:sz w:val="24"/>
+          <w:szCs w:val="24"/>
+          <w:lang w:val="en-GB"/>
+        </w:rPr>
+        <w:t xml:space="preserve">. So, </w:t>
+      </w:r>
+      <w:r>
+        <w:rPr>
+          <w:b/>
+          <w:bCs/>
+          <w:sz w:val="24"/>
+          <w:szCs w:val="24"/>
+          <w:lang w:val="en-GB"/>
+        </w:rPr>
+        <w:t xml:space="preserve">the parameter </w:t>
+      </w:r>
+      <w:proofErr w:type="spellStart"/>
+      <w:r>
+        <w:rPr>
+          <w:b/>
+          <w:bCs/>
+          <w:sz w:val="24"/>
+          <w:szCs w:val="24"/>
+          <w:lang w:val="en-GB"/>
+        </w:rPr>
+        <w:t>parentIndx</w:t>
+      </w:r>
+      <w:proofErr w:type="spellEnd"/>
+      <w:r>
+        <w:rPr>
+          <w:b/>
+          <w:bCs/>
+          <w:sz w:val="24"/>
+          <w:szCs w:val="24"/>
+          <w:lang w:val="en-GB"/>
+        </w:rPr>
+        <w:t xml:space="preserve"> should be 0 not 12 as it was written</w:t>
+      </w:r>
+      <w:r>
+        <w:rPr>
+          <w:b/>
+          <w:bCs/>
+          <w:sz w:val="24"/>
+          <w:szCs w:val="24"/>
+          <w:lang w:val="en-GB"/>
+        </w:rPr>
+        <w:t>.</w:t>
+      </w:r>
+    </w:p>
+    <w:p>
+      <w:pPr>
+        <w:rPr>
+          <w:rFonts w:cstheme="minorHAnsi"/>
+          <w:b/>
+          <w:bCs/>
+          <w:color w:val="000000"/>
+          <w:sz w:val="24"/>
+          <w:szCs w:val="24"/>
+          <w:lang w:val="en-GB"/>
         </w:rPr>
       </w:pPr>
       <w:r>
         <w:rPr>
           <w:noProof/>
+          <w:lang w:val="en-GB"/>
         </w:rPr>
         <w:drawing>
-          <wp:inline distT="0" distB="0" distL="0" distR="0" wp14:anchorId="3C0B3BD7" wp14:editId="5EA6C4EF">
-            <wp:extent cx="5760720" cy="2139315"/>
-            <wp:effectExtent l="0" t="0" r="0" b="0"/>
-            <wp:docPr id="3" name="Resim 3"/>
+          <wp:inline distT="0" distB="0" distL="0" distR="0" wp14:anchorId="20A35A75" wp14:editId="35D1F626">
+            <wp:extent cx="5400040" cy="529590"/>
+            <wp:effectExtent l="0" t="0" r="0" b="3810"/>
+            <wp:docPr id="2" name="Resim 2"/>
             <wp:cNvGraphicFramePr>
               <a:graphicFrameLocks xmlns:a="http://schemas.openxmlformats.org/drawingml/2006/main" noChangeAspect="1"/>
             </wp:cNvGraphicFramePr>
@@ -2704,6 +2793,150 @@
                   <pic:spPr>
                     <a:xfrm>
                       <a:off x="0" y="0"/>
+                      <a:ext cx="5400040" cy="529590"/>
+                    </a:xfrm>
+                    <a:prstGeom prst="rect">
+                      <a:avLst/>
+                    </a:prstGeom>
+                  </pic:spPr>
+                </pic:pic>
+              </a:graphicData>
+            </a:graphic>
+          </wp:inline>
+        </w:drawing>
+      </w:r>
+    </w:p>
+    <w:p>
+      <w:pPr>
+        <w:rPr>
+          <w:rFonts w:cstheme="minorHAnsi"/>
+          <w:b/>
+          <w:bCs/>
+          <w:color w:val="000000"/>
+          <w:sz w:val="24"/>
+          <w:szCs w:val="24"/>
+          <w:lang w:val="en-GB"/>
+        </w:rPr>
+      </w:pPr>
+      <w:r>
+        <w:rPr>
+          <w:noProof/>
+          <w:lang w:val="en-GB"/>
+        </w:rPr>
+        <w:drawing>
+          <wp:inline distT="0" distB="0" distL="0" distR="0" wp14:anchorId="5D8E9867" wp14:editId="427995DD">
+            <wp:extent cx="5400040" cy="298450"/>
+            <wp:effectExtent l="0" t="0" r="0" b="6350"/>
+            <wp:docPr id="12" name="Resim 12"/>
+            <wp:cNvGraphicFramePr>
+              <a:graphicFrameLocks xmlns:a="http://schemas.openxmlformats.org/drawingml/2006/main" noChangeAspect="1"/>
+            </wp:cNvGraphicFramePr>
+            <a:graphic xmlns:a="http://schemas.openxmlformats.org/drawingml/2006/main">
+              <a:graphicData uri="http://schemas.openxmlformats.org/drawingml/2006/picture">
+                <pic:pic xmlns:pic="http://schemas.openxmlformats.org/drawingml/2006/picture">
+                  <pic:nvPicPr>
+                    <pic:cNvPr id="1" name=""/>
+                    <pic:cNvPicPr/>
+                  </pic:nvPicPr>
+                  <pic:blipFill>
+                    <a:blip r:embed="rId6"/>
+                    <a:stretch>
+                      <a:fillRect/>
+                    </a:stretch>
+                  </pic:blipFill>
+                  <pic:spPr>
+                    <a:xfrm>
+                      <a:off x="0" y="0"/>
+                      <a:ext cx="5400040" cy="298450"/>
+                    </a:xfrm>
+                    <a:prstGeom prst="rect">
+                      <a:avLst/>
+                    </a:prstGeom>
+                  </pic:spPr>
+                </pic:pic>
+              </a:graphicData>
+            </a:graphic>
+          </wp:inline>
+        </w:drawing>
+      </w:r>
+    </w:p>
+    <w:p>
+      <w:pPr>
+        <w:rPr>
+          <w:b/>
+          <w:bCs/>
+          <w:sz w:val="32"/>
+          <w:szCs w:val="32"/>
+        </w:rPr>
+      </w:pPr>
+    </w:p>
+    <w:p>
+      <w:pPr>
+        <w:rPr>
+          <w:b/>
+          <w:bCs/>
+          <w:sz w:val="32"/>
+          <w:szCs w:val="32"/>
+        </w:rPr>
+      </w:pPr>
+      <w:r>
+        <w:rPr>
+          <w:b/>
+          <w:bCs/>
+          <w:sz w:val="32"/>
+          <w:szCs w:val="32"/>
+        </w:rPr>
+        <w:t xml:space="preserve">2) </w:t>
+      </w:r>
+      <w:proofErr w:type="spellStart"/>
+      <w:r>
+        <w:rPr>
+          <w:b/>
+          <w:bCs/>
+          <w:sz w:val="32"/>
+          <w:szCs w:val="32"/>
+        </w:rPr>
+        <w:t>SerializeConnectionsTest</w:t>
+      </w:r>
+      <w:proofErr w:type="spellEnd"/>
+    </w:p>
+    <w:p>
+      <w:pPr>
+        <w:rPr>
+          <w:b/>
+          <w:bCs/>
+          <w:sz w:val="32"/>
+          <w:szCs w:val="32"/>
+        </w:rPr>
+      </w:pPr>
+      <w:r>
+        <w:rPr>
+          <w:noProof/>
+        </w:rPr>
+        <w:drawing>
+          <wp:inline distT="0" distB="0" distL="0" distR="0" wp14:anchorId="3C0B3BD7" wp14:editId="5EA6C4EF">
+            <wp:extent cx="5760720" cy="2139315"/>
+            <wp:effectExtent l="0" t="0" r="0" b="0"/>
+            <wp:docPr id="3" name="Resim 3"/>
+            <wp:cNvGraphicFramePr>
+              <a:graphicFrameLocks xmlns:a="http://schemas.openxmlformats.org/drawingml/2006/main" noChangeAspect="1"/>
+            </wp:cNvGraphicFramePr>
+            <a:graphic xmlns:a="http://schemas.openxmlformats.org/drawingml/2006/main">
+              <a:graphicData uri="http://schemas.openxmlformats.org/drawingml/2006/picture">
+                <pic:pic xmlns:pic="http://schemas.openxmlformats.org/drawingml/2006/picture">
+                  <pic:nvPicPr>
+                    <pic:cNvPr id="1" name=""/>
+                    <pic:cNvPicPr/>
+                  </pic:nvPicPr>
+                  <pic:blipFill>
+                    <a:blip r:embed="rId7"/>
+                    <a:stretch>
+                      <a:fillRect/>
+                    </a:stretch>
+                  </pic:blipFill>
+                  <pic:spPr>
+                    <a:xfrm>
+                      <a:off x="0" y="0"/>
                       <a:ext cx="5760720" cy="2139315"/>
                     </a:xfrm>
                     <a:prstGeom prst="rect">
@@ -4849,6 +5082,7 @@
           <w:sz w:val="17"/>
           <w:szCs w:val="17"/>
         </w:rPr>
+        <w:lastRenderedPageBreak/>
         <w:t xml:space="preserve">        }</w:t>
       </w:r>
     </w:p>
@@ -4871,54 +5105,13 @@
           <w:szCs w:val="32"/>
         </w:rPr>
       </w:pPr>
-    </w:p>
-    <w:p>
-      <w:pPr>
+      <w:r>
         <w:rPr>
           <w:b/>
           <w:bCs/>
           <w:sz w:val="32"/>
           <w:szCs w:val="32"/>
         </w:rPr>
-      </w:pPr>
-    </w:p>
-    <w:p>
-      <w:pPr>
-        <w:rPr>
-          <w:b/>
-          <w:bCs/>
-          <w:sz w:val="32"/>
-          <w:szCs w:val="32"/>
-        </w:rPr>
-      </w:pPr>
-    </w:p>
-    <w:p>
-      <w:pPr>
-        <w:rPr>
-          <w:b/>
-          <w:bCs/>
-          <w:sz w:val="32"/>
-          <w:szCs w:val="32"/>
-        </w:rPr>
-      </w:pPr>
-    </w:p>
-    <w:p>
-      <w:pPr>
-        <w:rPr>
-          <w:b/>
-          <w:bCs/>
-          <w:sz w:val="32"/>
-          <w:szCs w:val="32"/>
-        </w:rPr>
-      </w:pPr>
-      <w:r>
-        <w:rPr>
-          <w:b/>
-          <w:bCs/>
-          <w:sz w:val="32"/>
-          <w:szCs w:val="32"/>
-        </w:rPr>
-        <w:lastRenderedPageBreak/>
         <w:t xml:space="preserve">3) </w:t>
       </w:r>
       <w:proofErr w:type="spellStart"/>
@@ -4962,7 +5155,7 @@
                     <pic:cNvPicPr/>
                   </pic:nvPicPr>
                   <pic:blipFill>
-                    <a:blip r:embed="rId6"/>
+                    <a:blip r:embed="rId8"/>
                     <a:stretch>
                       <a:fillRect/>
                     </a:stretch>
@@ -8129,6 +8322,7 @@
           <w:sz w:val="16"/>
           <w:szCs w:val="16"/>
         </w:rPr>
+        <w:lastRenderedPageBreak/>
         <w:t xml:space="preserve">                            }</w:t>
       </w:r>
     </w:p>
@@ -8244,7 +8438,6 @@
           <w:sz w:val="16"/>
           <w:szCs w:val="16"/>
         </w:rPr>
-        <w:lastRenderedPageBreak/>
         <w:t xml:space="preserve">            }</w:t>
       </w:r>
     </w:p>
@@ -8388,9 +8581,16 @@
     </w:p>
     <w:p>
       <w:pPr>
-        <w:rPr>
-          <w:b/>
-          <w:bCs/>
+        <w:autoSpaceDE w:val="0"/>
+        <w:autoSpaceDN w:val="0"/>
+        <w:adjustRightInd w:val="0"/>
+        <w:spacing w:after="0" w:line="240" w:lineRule="auto"/>
+        <w:rPr>
+          <w:rFonts w:cstheme="minorHAnsi"/>
+          <w:b/>
+          <w:bCs/>
+          <w:color w:val="000000"/>
+          <w:kern w:val="0"/>
           <w:sz w:val="24"/>
           <w:szCs w:val="24"/>
         </w:rPr>
@@ -8463,33 +8663,137 @@
           <w:sz w:val="24"/>
           <w:szCs w:val="24"/>
         </w:rPr>
-        <w:t>This</w:t>
-      </w:r>
-      <w:proofErr w:type="spellEnd"/>
-      <w:r>
-        <w:rPr>
-          <w:b/>
-          <w:bCs/>
-          <w:sz w:val="24"/>
-          <w:szCs w:val="24"/>
-        </w:rPr>
-        <w:t xml:space="preserve"> is a </w:t>
-      </w:r>
-      <w:proofErr w:type="spellStart"/>
-      <w:r>
-        <w:rPr>
-          <w:b/>
-          <w:bCs/>
-          <w:sz w:val="24"/>
-          <w:szCs w:val="24"/>
-        </w:rPr>
-        <w:t>mistake</w:t>
-      </w:r>
-      <w:proofErr w:type="spellEnd"/>
-      <w:r>
-        <w:rPr>
-          <w:b/>
-          <w:bCs/>
+        <w:t>We</w:t>
+      </w:r>
+      <w:proofErr w:type="spellEnd"/>
+      <w:r>
+        <w:rPr>
+          <w:b/>
+          <w:bCs/>
+          <w:sz w:val="24"/>
+          <w:szCs w:val="24"/>
+        </w:rPr>
+        <w:t xml:space="preserve"> can </w:t>
+      </w:r>
+      <w:proofErr w:type="spellStart"/>
+      <w:r>
+        <w:rPr>
+          <w:b/>
+          <w:bCs/>
+          <w:sz w:val="24"/>
+          <w:szCs w:val="24"/>
+        </w:rPr>
+        <w:t>get</w:t>
+      </w:r>
+      <w:proofErr w:type="spellEnd"/>
+      <w:r>
+        <w:rPr>
+          <w:b/>
+          <w:bCs/>
+          <w:sz w:val="24"/>
+          <w:szCs w:val="24"/>
+        </w:rPr>
+        <w:t xml:space="preserve"> “</w:t>
+      </w:r>
+      <w:proofErr w:type="spellStart"/>
+      <w:r>
+        <w:rPr>
+          <w:rFonts w:ascii="Cascadia Mono" w:hAnsi="Cascadia Mono" w:cs="Cascadia Mono"/>
+          <w:color w:val="000000"/>
+          <w:kern w:val="0"/>
+          <w:sz w:val="16"/>
+          <w:szCs w:val="16"/>
+        </w:rPr>
+        <w:t>Assert.IsTrue</w:t>
+      </w:r>
+      <w:proofErr w:type="spellEnd"/>
+      <w:r>
+        <w:rPr>
+          <w:rFonts w:ascii="Cascadia Mono" w:hAnsi="Cascadia Mono" w:cs="Cascadia Mono"/>
+          <w:color w:val="000000"/>
+          <w:kern w:val="0"/>
+          <w:sz w:val="16"/>
+          <w:szCs w:val="16"/>
+        </w:rPr>
+        <w:t>(</w:t>
+      </w:r>
+      <w:proofErr w:type="spellStart"/>
+      <w:r>
+        <w:rPr>
+          <w:rFonts w:ascii="Cascadia Mono" w:hAnsi="Cascadia Mono" w:cs="Cascadia Mono"/>
+          <w:color w:val="000000"/>
+          <w:kern w:val="0"/>
+          <w:sz w:val="16"/>
+          <w:szCs w:val="16"/>
+        </w:rPr>
+        <w:t>keyValuePairs.SequenceEqual</w:t>
+      </w:r>
+      <w:proofErr w:type="spellEnd"/>
+      <w:r>
+        <w:rPr>
+          <w:rFonts w:ascii="Cascadia Mono" w:hAnsi="Cascadia Mono" w:cs="Cascadia Mono"/>
+          <w:color w:val="000000"/>
+          <w:kern w:val="0"/>
+          <w:sz w:val="16"/>
+          <w:szCs w:val="16"/>
+        </w:rPr>
+        <w:t>(</w:t>
+      </w:r>
+      <w:proofErr w:type="spellStart"/>
+      <w:r>
+        <w:rPr>
+          <w:rFonts w:ascii="Cascadia Mono" w:hAnsi="Cascadia Mono" w:cs="Cascadia Mono"/>
+          <w:color w:val="000000"/>
+          <w:kern w:val="0"/>
+          <w:sz w:val="16"/>
+          <w:szCs w:val="16"/>
+        </w:rPr>
+        <w:t>keyValues</w:t>
+      </w:r>
+      <w:proofErr w:type="spellEnd"/>
+      <w:r>
+        <w:rPr>
+          <w:rFonts w:ascii="Cascadia Mono" w:hAnsi="Cascadia Mono" w:cs="Cascadia Mono"/>
+          <w:color w:val="000000"/>
+          <w:kern w:val="0"/>
+          <w:sz w:val="16"/>
+          <w:szCs w:val="16"/>
+        </w:rPr>
+        <w:t>));</w:t>
+      </w:r>
+      <w:r>
+        <w:rPr>
+          <w:rFonts w:cstheme="minorHAnsi"/>
+          <w:b/>
+          <w:bCs/>
+          <w:color w:val="000000"/>
+          <w:kern w:val="0"/>
+          <w:sz w:val="24"/>
+          <w:szCs w:val="24"/>
+        </w:rPr>
+        <w:t xml:space="preserve">” </w:t>
+      </w:r>
+      <w:proofErr w:type="spellStart"/>
+      <w:r>
+        <w:rPr>
+          <w:rFonts w:cstheme="minorHAnsi"/>
+          <w:b/>
+          <w:bCs/>
+          <w:color w:val="000000"/>
+          <w:kern w:val="0"/>
+          <w:sz w:val="24"/>
+          <w:szCs w:val="24"/>
+        </w:rPr>
+        <w:t>code</w:t>
+      </w:r>
+      <w:proofErr w:type="spellEnd"/>
+      <w:r>
+        <w:rPr>
+          <w:rFonts w:cstheme="minorHAnsi"/>
+          <w:b/>
+          <w:bCs/>
+          <w:color w:val="000000"/>
+          <w:kern w:val="0"/>
           <w:sz w:val="24"/>
           <w:szCs w:val="24"/>
         </w:rPr>
@@ -8498,18 +8802,24 @@
       <w:proofErr w:type="spellStart"/>
       <w:r>
         <w:rPr>
-          <w:b/>
-          <w:bCs/>
-          <w:sz w:val="24"/>
-          <w:szCs w:val="24"/>
-        </w:rPr>
-        <w:t>caused</w:t>
-      </w:r>
-      <w:proofErr w:type="spellEnd"/>
-      <w:r>
-        <w:rPr>
-          <w:b/>
-          <w:bCs/>
+          <w:rFonts w:cstheme="minorHAnsi"/>
+          <w:b/>
+          <w:bCs/>
+          <w:color w:val="000000"/>
+          <w:kern w:val="0"/>
+          <w:sz w:val="24"/>
+          <w:szCs w:val="24"/>
+        </w:rPr>
+        <w:t>line</w:t>
+      </w:r>
+      <w:proofErr w:type="spellEnd"/>
+      <w:r>
+        <w:rPr>
+          <w:rFonts w:cstheme="minorHAnsi"/>
+          <w:b/>
+          <w:bCs/>
+          <w:color w:val="000000"/>
+          <w:kern w:val="0"/>
           <w:sz w:val="24"/>
           <w:szCs w:val="24"/>
         </w:rPr>
@@ -8518,18 +8828,24 @@
       <w:proofErr w:type="spellStart"/>
       <w:r>
         <w:rPr>
-          <w:b/>
-          <w:bCs/>
-          <w:sz w:val="24"/>
-          <w:szCs w:val="24"/>
-        </w:rPr>
-        <w:t>by</w:t>
-      </w:r>
-      <w:proofErr w:type="spellEnd"/>
-      <w:r>
-        <w:rPr>
-          <w:b/>
-          <w:bCs/>
+          <w:rFonts w:cstheme="minorHAnsi"/>
+          <w:b/>
+          <w:bCs/>
+          <w:color w:val="000000"/>
+          <w:kern w:val="0"/>
+          <w:sz w:val="24"/>
+          <w:szCs w:val="24"/>
+        </w:rPr>
+        <w:t>into</w:t>
+      </w:r>
+      <w:proofErr w:type="spellEnd"/>
+      <w:r>
+        <w:rPr>
+          <w:rFonts w:cstheme="minorHAnsi"/>
+          <w:b/>
+          <w:bCs/>
+          <w:color w:val="000000"/>
+          <w:kern w:val="0"/>
           <w:sz w:val="24"/>
           <w:szCs w:val="24"/>
         </w:rPr>
@@ -8538,18 +8854,102 @@
       <w:proofErr w:type="spellStart"/>
       <w:r>
         <w:rPr>
-          <w:b/>
-          <w:bCs/>
-          <w:sz w:val="24"/>
-          <w:szCs w:val="24"/>
-        </w:rPr>
-        <w:t>punctuation</w:t>
-      </w:r>
-      <w:proofErr w:type="spellEnd"/>
-      <w:r>
-        <w:rPr>
-          <w:b/>
-          <w:bCs/>
+          <w:rFonts w:cstheme="minorHAnsi"/>
+          <w:b/>
+          <w:bCs/>
+          <w:color w:val="000000"/>
+          <w:kern w:val="0"/>
+          <w:sz w:val="24"/>
+          <w:szCs w:val="24"/>
+        </w:rPr>
+        <w:t>the</w:t>
+      </w:r>
+      <w:proofErr w:type="spellEnd"/>
+      <w:r>
+        <w:rPr>
+          <w:rFonts w:cstheme="minorHAnsi"/>
+          <w:b/>
+          <w:bCs/>
+          <w:color w:val="000000"/>
+          <w:kern w:val="0"/>
+          <w:sz w:val="24"/>
+          <w:szCs w:val="24"/>
+        </w:rPr>
+        <w:t xml:space="preserve"> </w:t>
+      </w:r>
+      <w:proofErr w:type="spellStart"/>
+      <w:r>
+        <w:rPr>
+          <w:rFonts w:cstheme="minorHAnsi"/>
+          <w:b/>
+          <w:bCs/>
+          <w:color w:val="000000"/>
+          <w:kern w:val="0"/>
+          <w:sz w:val="24"/>
+          <w:szCs w:val="24"/>
+        </w:rPr>
+        <w:t>switch</w:t>
+      </w:r>
+      <w:proofErr w:type="spellEnd"/>
+      <w:r>
+        <w:rPr>
+          <w:rFonts w:cstheme="minorHAnsi"/>
+          <w:b/>
+          <w:bCs/>
+          <w:color w:val="000000"/>
+          <w:kern w:val="0"/>
+          <w:sz w:val="24"/>
+          <w:szCs w:val="24"/>
+        </w:rPr>
+        <w:t xml:space="preserve"> </w:t>
+      </w:r>
+      <w:proofErr w:type="spellStart"/>
+      <w:r>
+        <w:rPr>
+          <w:rFonts w:cstheme="minorHAnsi"/>
+          <w:b/>
+          <w:bCs/>
+          <w:color w:val="000000"/>
+          <w:kern w:val="0"/>
+          <w:sz w:val="24"/>
+          <w:szCs w:val="24"/>
+        </w:rPr>
+        <w:t>case</w:t>
+      </w:r>
+      <w:proofErr w:type="spellEnd"/>
+      <w:r>
+        <w:rPr>
+          <w:rFonts w:cstheme="minorHAnsi"/>
+          <w:b/>
+          <w:bCs/>
+          <w:color w:val="000000"/>
+          <w:kern w:val="0"/>
+          <w:sz w:val="24"/>
+          <w:szCs w:val="24"/>
+        </w:rPr>
+        <w:t xml:space="preserve"> </w:t>
+      </w:r>
+      <w:proofErr w:type="spellStart"/>
+      <w:r>
+        <w:rPr>
+          <w:rFonts w:cstheme="minorHAnsi"/>
+          <w:b/>
+          <w:bCs/>
+          <w:color w:val="000000"/>
+          <w:kern w:val="0"/>
+          <w:sz w:val="24"/>
+          <w:szCs w:val="24"/>
+        </w:rPr>
+        <w:t>loop</w:t>
+      </w:r>
+      <w:proofErr w:type="spellEnd"/>
+      <w:r>
+        <w:rPr>
+          <w:rFonts w:cstheme="minorHAnsi"/>
+          <w:b/>
+          <w:bCs/>
+          <w:color w:val="000000"/>
+          <w:kern w:val="0"/>
           <w:sz w:val="24"/>
           <w:szCs w:val="24"/>
         </w:rPr>
@@ -8558,18 +8958,24 @@
       <w:proofErr w:type="spellStart"/>
       <w:r>
         <w:rPr>
-          <w:b/>
-          <w:bCs/>
-          <w:sz w:val="24"/>
-          <w:szCs w:val="24"/>
-        </w:rPr>
-        <w:t>The</w:t>
-      </w:r>
-      <w:proofErr w:type="spellEnd"/>
-      <w:r>
-        <w:rPr>
-          <w:b/>
-          <w:bCs/>
+          <w:rFonts w:cstheme="minorHAnsi"/>
+          <w:b/>
+          <w:bCs/>
+          <w:color w:val="000000"/>
+          <w:kern w:val="0"/>
+          <w:sz w:val="24"/>
+          <w:szCs w:val="24"/>
+        </w:rPr>
+        <w:t>Because</w:t>
+      </w:r>
+      <w:proofErr w:type="spellEnd"/>
+      <w:r>
+        <w:rPr>
+          <w:rFonts w:cstheme="minorHAnsi"/>
+          <w:b/>
+          <w:bCs/>
+          <w:color w:val="000000"/>
+          <w:kern w:val="0"/>
           <w:sz w:val="24"/>
           <w:szCs w:val="24"/>
         </w:rPr>
@@ -8578,18 +8984,24 @@
       <w:proofErr w:type="spellStart"/>
       <w:r>
         <w:rPr>
-          <w:b/>
-          <w:bCs/>
-          <w:sz w:val="24"/>
-          <w:szCs w:val="24"/>
-        </w:rPr>
-        <w:t>decimal</w:t>
-      </w:r>
-      <w:proofErr w:type="spellEnd"/>
-      <w:r>
-        <w:rPr>
-          <w:b/>
-          <w:bCs/>
+          <w:rFonts w:cstheme="minorHAnsi"/>
+          <w:b/>
+          <w:bCs/>
+          <w:color w:val="000000"/>
+          <w:kern w:val="0"/>
+          <w:sz w:val="24"/>
+          <w:szCs w:val="24"/>
+        </w:rPr>
+        <w:t>we</w:t>
+      </w:r>
+      <w:proofErr w:type="spellEnd"/>
+      <w:r>
+        <w:rPr>
+          <w:rFonts w:cstheme="minorHAnsi"/>
+          <w:b/>
+          <w:bCs/>
+          <w:color w:val="000000"/>
+          <w:kern w:val="0"/>
           <w:sz w:val="24"/>
           <w:szCs w:val="24"/>
         </w:rPr>
@@ -8598,18 +9010,24 @@
       <w:proofErr w:type="spellStart"/>
       <w:r>
         <w:rPr>
-          <w:b/>
-          <w:bCs/>
-          <w:sz w:val="24"/>
-          <w:szCs w:val="24"/>
-        </w:rPr>
-        <w:t>number</w:t>
-      </w:r>
-      <w:proofErr w:type="spellEnd"/>
-      <w:r>
-        <w:rPr>
-          <w:b/>
-          <w:bCs/>
+          <w:rFonts w:cstheme="minorHAnsi"/>
+          <w:b/>
+          <w:bCs/>
+          <w:color w:val="000000"/>
+          <w:kern w:val="0"/>
+          <w:sz w:val="24"/>
+          <w:szCs w:val="24"/>
+        </w:rPr>
+        <w:t>need</w:t>
+      </w:r>
+      <w:proofErr w:type="spellEnd"/>
+      <w:r>
+        <w:rPr>
+          <w:rFonts w:cstheme="minorHAnsi"/>
+          <w:b/>
+          <w:bCs/>
+          <w:color w:val="000000"/>
+          <w:kern w:val="0"/>
           <w:sz w:val="24"/>
           <w:szCs w:val="24"/>
         </w:rPr>
@@ -8618,18 +9036,24 @@
       <w:proofErr w:type="spellStart"/>
       <w:r>
         <w:rPr>
-          <w:b/>
-          <w:bCs/>
-          <w:sz w:val="24"/>
-          <w:szCs w:val="24"/>
-        </w:rPr>
-        <w:t>separation</w:t>
-      </w:r>
-      <w:proofErr w:type="spellEnd"/>
-      <w:r>
-        <w:rPr>
-          <w:b/>
-          <w:bCs/>
+          <w:rFonts w:cstheme="minorHAnsi"/>
+          <w:b/>
+          <w:bCs/>
+          <w:color w:val="000000"/>
+          <w:kern w:val="0"/>
+          <w:sz w:val="24"/>
+          <w:szCs w:val="24"/>
+        </w:rPr>
+        <w:t>to</w:t>
+      </w:r>
+      <w:proofErr w:type="spellEnd"/>
+      <w:r>
+        <w:rPr>
+          <w:rFonts w:cstheme="minorHAnsi"/>
+          <w:b/>
+          <w:bCs/>
+          <w:color w:val="000000"/>
+          <w:kern w:val="0"/>
           <w:sz w:val="24"/>
           <w:szCs w:val="24"/>
         </w:rPr>
@@ -8638,18 +9062,180 @@
       <w:proofErr w:type="spellStart"/>
       <w:r>
         <w:rPr>
-          <w:b/>
-          <w:bCs/>
-          <w:sz w:val="24"/>
-          <w:szCs w:val="24"/>
-        </w:rPr>
-        <w:t>sign</w:t>
-      </w:r>
-      <w:proofErr w:type="spellEnd"/>
-      <w:r>
-        <w:rPr>
-          <w:b/>
-          <w:bCs/>
+          <w:rFonts w:cstheme="minorHAnsi"/>
+          <w:b/>
+          <w:bCs/>
+          <w:color w:val="000000"/>
+          <w:kern w:val="0"/>
+          <w:sz w:val="24"/>
+          <w:szCs w:val="24"/>
+        </w:rPr>
+        <w:t>verify</w:t>
+      </w:r>
+      <w:proofErr w:type="spellEnd"/>
+      <w:r>
+        <w:rPr>
+          <w:rFonts w:cstheme="minorHAnsi"/>
+          <w:b/>
+          <w:bCs/>
+          <w:color w:val="000000"/>
+          <w:kern w:val="0"/>
+          <w:sz w:val="24"/>
+          <w:szCs w:val="24"/>
+        </w:rPr>
+        <w:t xml:space="preserve"> </w:t>
+      </w:r>
+      <w:proofErr w:type="spellStart"/>
+      <w:r>
+        <w:rPr>
+          <w:rFonts w:cstheme="minorHAnsi"/>
+          <w:b/>
+          <w:bCs/>
+          <w:color w:val="000000"/>
+          <w:kern w:val="0"/>
+          <w:sz w:val="24"/>
+          <w:szCs w:val="24"/>
+        </w:rPr>
+        <w:t>that</w:t>
+      </w:r>
+      <w:proofErr w:type="spellEnd"/>
+      <w:r>
+        <w:rPr>
+          <w:rFonts w:cstheme="minorHAnsi"/>
+          <w:b/>
+          <w:bCs/>
+          <w:color w:val="000000"/>
+          <w:kern w:val="0"/>
+          <w:sz w:val="24"/>
+          <w:szCs w:val="24"/>
+        </w:rPr>
+        <w:t xml:space="preserve"> </w:t>
+      </w:r>
+      <w:proofErr w:type="spellStart"/>
+      <w:r>
+        <w:rPr>
+          <w:rFonts w:cstheme="minorHAnsi"/>
+          <w:b/>
+          <w:bCs/>
+          <w:color w:val="000000"/>
+          <w:kern w:val="0"/>
+          <w:sz w:val="24"/>
+          <w:szCs w:val="24"/>
+        </w:rPr>
+        <w:t>the</w:t>
+      </w:r>
+      <w:proofErr w:type="spellEnd"/>
+      <w:r>
+        <w:rPr>
+          <w:rFonts w:cstheme="minorHAnsi"/>
+          <w:b/>
+          <w:bCs/>
+          <w:color w:val="000000"/>
+          <w:kern w:val="0"/>
+          <w:sz w:val="24"/>
+          <w:szCs w:val="24"/>
+        </w:rPr>
+        <w:t xml:space="preserve"> </w:t>
+      </w:r>
+      <w:proofErr w:type="spellStart"/>
+      <w:r>
+        <w:rPr>
+          <w:rFonts w:cstheme="minorHAnsi"/>
+          <w:b/>
+          <w:bCs/>
+          <w:color w:val="000000"/>
+          <w:kern w:val="0"/>
+          <w:sz w:val="24"/>
+          <w:szCs w:val="24"/>
+        </w:rPr>
+        <w:t>Assert.IsTrue</w:t>
+      </w:r>
+      <w:proofErr w:type="spellEnd"/>
+      <w:r>
+        <w:rPr>
+          <w:rFonts w:cstheme="minorHAnsi"/>
+          <w:b/>
+          <w:bCs/>
+          <w:color w:val="000000"/>
+          <w:kern w:val="0"/>
+          <w:sz w:val="24"/>
+          <w:szCs w:val="24"/>
+        </w:rPr>
+        <w:t xml:space="preserve"> </w:t>
+      </w:r>
+      <w:proofErr w:type="spellStart"/>
+      <w:r>
+        <w:rPr>
+          <w:rFonts w:cstheme="minorHAnsi"/>
+          <w:b/>
+          <w:bCs/>
+          <w:color w:val="000000"/>
+          <w:kern w:val="0"/>
+          <w:sz w:val="24"/>
+          <w:szCs w:val="24"/>
+        </w:rPr>
+        <w:t>statement</w:t>
+      </w:r>
+      <w:proofErr w:type="spellEnd"/>
+      <w:r>
+        <w:rPr>
+          <w:rFonts w:cstheme="minorHAnsi"/>
+          <w:b/>
+          <w:bCs/>
+          <w:color w:val="000000"/>
+          <w:kern w:val="0"/>
+          <w:sz w:val="24"/>
+          <w:szCs w:val="24"/>
+        </w:rPr>
+        <w:t xml:space="preserve"> at </w:t>
+      </w:r>
+      <w:proofErr w:type="spellStart"/>
+      <w:r>
+        <w:rPr>
+          <w:rFonts w:cstheme="minorHAnsi"/>
+          <w:b/>
+          <w:bCs/>
+          <w:color w:val="000000"/>
+          <w:kern w:val="0"/>
+          <w:sz w:val="24"/>
+          <w:szCs w:val="24"/>
+        </w:rPr>
+        <w:t>the</w:t>
+      </w:r>
+      <w:proofErr w:type="spellEnd"/>
+      <w:r>
+        <w:rPr>
+          <w:rFonts w:cstheme="minorHAnsi"/>
+          <w:b/>
+          <w:bCs/>
+          <w:color w:val="000000"/>
+          <w:kern w:val="0"/>
+          <w:sz w:val="24"/>
+          <w:szCs w:val="24"/>
+        </w:rPr>
+        <w:t xml:space="preserve"> </w:t>
+      </w:r>
+      <w:proofErr w:type="spellStart"/>
+      <w:r>
+        <w:rPr>
+          <w:rFonts w:cstheme="minorHAnsi"/>
+          <w:b/>
+          <w:bCs/>
+          <w:color w:val="000000"/>
+          <w:kern w:val="0"/>
+          <w:sz w:val="24"/>
+          <w:szCs w:val="24"/>
+        </w:rPr>
+        <w:t>end</w:t>
+      </w:r>
+      <w:proofErr w:type="spellEnd"/>
+      <w:r>
+        <w:rPr>
+          <w:rFonts w:cstheme="minorHAnsi"/>
+          <w:b/>
+          <w:bCs/>
+          <w:color w:val="000000"/>
+          <w:kern w:val="0"/>
           <w:sz w:val="24"/>
           <w:szCs w:val="24"/>
         </w:rPr>
@@ -8658,18 +9244,24 @@
       <w:proofErr w:type="spellStart"/>
       <w:r>
         <w:rPr>
-          <w:b/>
-          <w:bCs/>
-          <w:sz w:val="24"/>
-          <w:szCs w:val="24"/>
-        </w:rPr>
-        <w:t>each</w:t>
-      </w:r>
-      <w:proofErr w:type="spellEnd"/>
-      <w:r>
-        <w:rPr>
-          <w:b/>
-          <w:bCs/>
+          <w:rFonts w:cstheme="minorHAnsi"/>
+          <w:b/>
+          <w:bCs/>
+          <w:color w:val="000000"/>
+          <w:kern w:val="0"/>
+          <w:sz w:val="24"/>
+          <w:szCs w:val="24"/>
+        </w:rPr>
+        <w:t>the</w:t>
+      </w:r>
+      <w:proofErr w:type="spellEnd"/>
+      <w:r>
+        <w:rPr>
+          <w:rFonts w:cstheme="minorHAnsi"/>
+          <w:b/>
+          <w:bCs/>
+          <w:color w:val="000000"/>
+          <w:kern w:val="0"/>
           <w:sz w:val="24"/>
           <w:szCs w:val="24"/>
         </w:rPr>
@@ -8678,18 +9270,50 @@
       <w:proofErr w:type="spellStart"/>
       <w:r>
         <w:rPr>
-          <w:b/>
-          <w:bCs/>
-          <w:sz w:val="24"/>
-          <w:szCs w:val="24"/>
-        </w:rPr>
-        <w:t>language</w:t>
-      </w:r>
-      <w:proofErr w:type="spellEnd"/>
-      <w:r>
-        <w:rPr>
-          <w:b/>
-          <w:bCs/>
+          <w:rFonts w:cstheme="minorHAnsi"/>
+          <w:b/>
+          <w:bCs/>
+          <w:color w:val="000000"/>
+          <w:kern w:val="0"/>
+          <w:sz w:val="24"/>
+          <w:szCs w:val="24"/>
+        </w:rPr>
+        <w:t>method</w:t>
+      </w:r>
+      <w:proofErr w:type="spellEnd"/>
+      <w:r>
+        <w:rPr>
+          <w:rFonts w:cstheme="minorHAnsi"/>
+          <w:b/>
+          <w:bCs/>
+          <w:color w:val="000000"/>
+          <w:kern w:val="0"/>
+          <w:sz w:val="24"/>
+          <w:szCs w:val="24"/>
+        </w:rPr>
+        <w:t xml:space="preserve"> is </w:t>
+      </w:r>
+      <w:proofErr w:type="spellStart"/>
+      <w:r>
+        <w:rPr>
+          <w:rFonts w:cstheme="minorHAnsi"/>
+          <w:b/>
+          <w:bCs/>
+          <w:color w:val="000000"/>
+          <w:kern w:val="0"/>
+          <w:sz w:val="24"/>
+          <w:szCs w:val="24"/>
+        </w:rPr>
+        <w:t>correctly</w:t>
+      </w:r>
+      <w:proofErr w:type="spellEnd"/>
+      <w:r>
+        <w:rPr>
+          <w:rFonts w:cstheme="minorHAnsi"/>
+          <w:b/>
+          <w:bCs/>
+          <w:color w:val="000000"/>
+          <w:kern w:val="0"/>
           <w:sz w:val="24"/>
           <w:szCs w:val="24"/>
         </w:rPr>
@@ -8698,8 +9322,323 @@
       <w:proofErr w:type="spellStart"/>
       <w:r>
         <w:rPr>
-          <w:b/>
-          <w:bCs/>
+          <w:rFonts w:cstheme="minorHAnsi"/>
+          <w:b/>
+          <w:bCs/>
+          <w:color w:val="000000"/>
+          <w:kern w:val="0"/>
+          <w:sz w:val="24"/>
+          <w:szCs w:val="24"/>
+        </w:rPr>
+        <w:t>comparing</w:t>
+      </w:r>
+      <w:proofErr w:type="spellEnd"/>
+      <w:r>
+        <w:rPr>
+          <w:rFonts w:cstheme="minorHAnsi"/>
+          <w:b/>
+          <w:bCs/>
+          <w:color w:val="000000"/>
+          <w:kern w:val="0"/>
+          <w:sz w:val="24"/>
+          <w:szCs w:val="24"/>
+        </w:rPr>
+        <w:t xml:space="preserve"> </w:t>
+      </w:r>
+      <w:proofErr w:type="spellStart"/>
+      <w:r>
+        <w:rPr>
+          <w:rFonts w:cstheme="minorHAnsi"/>
+          <w:b/>
+          <w:bCs/>
+          <w:color w:val="000000"/>
+          <w:kern w:val="0"/>
+          <w:sz w:val="24"/>
+          <w:szCs w:val="24"/>
+        </w:rPr>
+        <w:t>the</w:t>
+      </w:r>
+      <w:proofErr w:type="spellEnd"/>
+      <w:r>
+        <w:rPr>
+          <w:rFonts w:cstheme="minorHAnsi"/>
+          <w:b/>
+          <w:bCs/>
+          <w:color w:val="000000"/>
+          <w:kern w:val="0"/>
+          <w:sz w:val="24"/>
+          <w:szCs w:val="24"/>
+        </w:rPr>
+        <w:t xml:space="preserve"> </w:t>
+      </w:r>
+      <w:proofErr w:type="spellStart"/>
+      <w:r>
+        <w:rPr>
+          <w:rFonts w:cstheme="minorHAnsi"/>
+          <w:b/>
+          <w:bCs/>
+          <w:color w:val="000000"/>
+          <w:kern w:val="0"/>
+          <w:sz w:val="24"/>
+          <w:szCs w:val="24"/>
+        </w:rPr>
+        <w:t>key</w:t>
+      </w:r>
+      <w:proofErr w:type="spellEnd"/>
+      <w:r>
+        <w:rPr>
+          <w:rFonts w:cstheme="minorHAnsi"/>
+          <w:b/>
+          <w:bCs/>
+          <w:color w:val="000000"/>
+          <w:kern w:val="0"/>
+          <w:sz w:val="24"/>
+          <w:szCs w:val="24"/>
+        </w:rPr>
+        <w:t xml:space="preserve"> </w:t>
+      </w:r>
+      <w:proofErr w:type="spellStart"/>
+      <w:r>
+        <w:rPr>
+          <w:rFonts w:cstheme="minorHAnsi"/>
+          <w:b/>
+          <w:bCs/>
+          <w:color w:val="000000"/>
+          <w:kern w:val="0"/>
+          <w:sz w:val="24"/>
+          <w:szCs w:val="24"/>
+        </w:rPr>
+        <w:t>value</w:t>
+      </w:r>
+      <w:proofErr w:type="spellEnd"/>
+      <w:r>
+        <w:rPr>
+          <w:rFonts w:cstheme="minorHAnsi"/>
+          <w:b/>
+          <w:bCs/>
+          <w:color w:val="000000"/>
+          <w:kern w:val="0"/>
+          <w:sz w:val="24"/>
+          <w:szCs w:val="24"/>
+        </w:rPr>
+        <w:t xml:space="preserve"> </w:t>
+      </w:r>
+      <w:proofErr w:type="spellStart"/>
+      <w:r>
+        <w:rPr>
+          <w:rFonts w:cstheme="minorHAnsi"/>
+          <w:b/>
+          <w:bCs/>
+          <w:color w:val="000000"/>
+          <w:kern w:val="0"/>
+          <w:sz w:val="24"/>
+          <w:szCs w:val="24"/>
+        </w:rPr>
+        <w:t>pairs</w:t>
+      </w:r>
+      <w:proofErr w:type="spellEnd"/>
+      <w:r>
+        <w:rPr>
+          <w:rFonts w:cstheme="minorHAnsi"/>
+          <w:b/>
+          <w:bCs/>
+          <w:color w:val="000000"/>
+          <w:kern w:val="0"/>
+          <w:sz w:val="24"/>
+          <w:szCs w:val="24"/>
+        </w:rPr>
+        <w:t xml:space="preserve">. </w:t>
+      </w:r>
+      <w:proofErr w:type="spellStart"/>
+      <w:r>
+        <w:rPr>
+          <w:rFonts w:cstheme="minorHAnsi"/>
+          <w:b/>
+          <w:bCs/>
+          <w:color w:val="000000"/>
+          <w:kern w:val="0"/>
+          <w:sz w:val="24"/>
+          <w:szCs w:val="24"/>
+        </w:rPr>
+        <w:t>Depending</w:t>
+      </w:r>
+      <w:proofErr w:type="spellEnd"/>
+      <w:r>
+        <w:rPr>
+          <w:rFonts w:cstheme="minorHAnsi"/>
+          <w:b/>
+          <w:bCs/>
+          <w:color w:val="000000"/>
+          <w:kern w:val="0"/>
+          <w:sz w:val="24"/>
+          <w:szCs w:val="24"/>
+        </w:rPr>
+        <w:t xml:space="preserve"> on </w:t>
+      </w:r>
+      <w:proofErr w:type="spellStart"/>
+      <w:r>
+        <w:rPr>
+          <w:rFonts w:cstheme="minorHAnsi"/>
+          <w:b/>
+          <w:bCs/>
+          <w:color w:val="000000"/>
+          <w:kern w:val="0"/>
+          <w:sz w:val="24"/>
+          <w:szCs w:val="24"/>
+        </w:rPr>
+        <w:t>the</w:t>
+      </w:r>
+      <w:proofErr w:type="spellEnd"/>
+      <w:r>
+        <w:rPr>
+          <w:rFonts w:cstheme="minorHAnsi"/>
+          <w:b/>
+          <w:bCs/>
+          <w:color w:val="000000"/>
+          <w:kern w:val="0"/>
+          <w:sz w:val="24"/>
+          <w:szCs w:val="24"/>
+        </w:rPr>
+        <w:t xml:space="preserve"> </w:t>
+      </w:r>
+      <w:proofErr w:type="spellStart"/>
+      <w:r>
+        <w:rPr>
+          <w:rFonts w:cstheme="minorHAnsi"/>
+          <w:b/>
+          <w:bCs/>
+          <w:color w:val="000000"/>
+          <w:kern w:val="0"/>
+          <w:sz w:val="24"/>
+          <w:szCs w:val="24"/>
+        </w:rPr>
+        <w:t>implementation</w:t>
+      </w:r>
+      <w:proofErr w:type="spellEnd"/>
+      <w:r>
+        <w:rPr>
+          <w:rFonts w:cstheme="minorHAnsi"/>
+          <w:b/>
+          <w:bCs/>
+          <w:color w:val="000000"/>
+          <w:kern w:val="0"/>
+          <w:sz w:val="24"/>
+          <w:szCs w:val="24"/>
+        </w:rPr>
+        <w:t xml:space="preserve"> of </w:t>
+      </w:r>
+      <w:proofErr w:type="spellStart"/>
+      <w:r>
+        <w:rPr>
+          <w:rFonts w:cstheme="minorHAnsi"/>
+          <w:b/>
+          <w:bCs/>
+          <w:color w:val="000000"/>
+          <w:kern w:val="0"/>
+          <w:sz w:val="24"/>
+          <w:szCs w:val="24"/>
+        </w:rPr>
+        <w:t>the</w:t>
+      </w:r>
+      <w:proofErr w:type="spellEnd"/>
+      <w:r>
+        <w:rPr>
+          <w:rFonts w:cstheme="minorHAnsi"/>
+          <w:b/>
+          <w:bCs/>
+          <w:color w:val="000000"/>
+          <w:kern w:val="0"/>
+          <w:sz w:val="24"/>
+          <w:szCs w:val="24"/>
+        </w:rPr>
+        <w:t xml:space="preserve"> </w:t>
+      </w:r>
+      <w:proofErr w:type="spellStart"/>
+      <w:r>
+        <w:rPr>
+          <w:rFonts w:cstheme="minorHAnsi"/>
+          <w:b/>
+          <w:bCs/>
+          <w:color w:val="000000"/>
+          <w:kern w:val="0"/>
+          <w:sz w:val="24"/>
+          <w:szCs w:val="24"/>
+        </w:rPr>
+        <w:t>HtmSerializer</w:t>
+      </w:r>
+      <w:proofErr w:type="spellEnd"/>
+      <w:r>
+        <w:rPr>
+          <w:rFonts w:cstheme="minorHAnsi"/>
+          <w:b/>
+          <w:bCs/>
+          <w:color w:val="000000"/>
+          <w:kern w:val="0"/>
+          <w:sz w:val="24"/>
+          <w:szCs w:val="24"/>
+        </w:rPr>
+        <w:t xml:space="preserve">, </w:t>
+      </w:r>
+      <w:proofErr w:type="spellStart"/>
+      <w:r>
+        <w:rPr>
+          <w:rFonts w:cstheme="minorHAnsi"/>
+          <w:b/>
+          <w:bCs/>
+          <w:color w:val="000000"/>
+          <w:kern w:val="0"/>
+          <w:sz w:val="24"/>
+          <w:szCs w:val="24"/>
+        </w:rPr>
+        <w:t>the</w:t>
+      </w:r>
+      <w:proofErr w:type="spellEnd"/>
+      <w:r>
+        <w:rPr>
+          <w:rFonts w:cstheme="minorHAnsi"/>
+          <w:b/>
+          <w:bCs/>
+          <w:color w:val="000000"/>
+          <w:kern w:val="0"/>
+          <w:sz w:val="24"/>
+          <w:szCs w:val="24"/>
+        </w:rPr>
+        <w:t xml:space="preserve"> </w:t>
+      </w:r>
+      <w:proofErr w:type="spellStart"/>
+      <w:r>
+        <w:rPr>
+          <w:rFonts w:cstheme="minorHAnsi"/>
+          <w:b/>
+          <w:bCs/>
+          <w:color w:val="000000"/>
+          <w:kern w:val="0"/>
+          <w:sz w:val="24"/>
+          <w:szCs w:val="24"/>
+        </w:rPr>
+        <w:t>comparison</w:t>
+      </w:r>
+      <w:proofErr w:type="spellEnd"/>
+      <w:r>
+        <w:rPr>
+          <w:rFonts w:cstheme="minorHAnsi"/>
+          <w:b/>
+          <w:bCs/>
+          <w:color w:val="000000"/>
+          <w:kern w:val="0"/>
+          <w:sz w:val="24"/>
+          <w:szCs w:val="24"/>
+        </w:rPr>
+        <w:t xml:space="preserve"> </w:t>
+      </w:r>
+      <w:proofErr w:type="spellStart"/>
+      <w:r>
+        <w:rPr>
+          <w:rFonts w:cstheme="minorHAnsi"/>
+          <w:b/>
+          <w:bCs/>
+          <w:color w:val="000000"/>
+          <w:kern w:val="0"/>
           <w:sz w:val="24"/>
           <w:szCs w:val="24"/>
         </w:rPr>
@@ -8708,8 +9647,63 @@
       <w:proofErr w:type="spellEnd"/>
       <w:r>
         <w:rPr>
-          <w:b/>
-          <w:bCs/>
+          <w:rFonts w:cstheme="minorHAnsi"/>
+          <w:b/>
+          <w:bCs/>
+          <w:color w:val="000000"/>
+          <w:kern w:val="0"/>
+          <w:sz w:val="24"/>
+          <w:szCs w:val="24"/>
+        </w:rPr>
+        <w:t xml:space="preserve"> </w:t>
+      </w:r>
+      <w:proofErr w:type="spellStart"/>
+      <w:r>
+        <w:rPr>
+          <w:rFonts w:cstheme="minorHAnsi"/>
+          <w:b/>
+          <w:bCs/>
+          <w:color w:val="000000"/>
+          <w:kern w:val="0"/>
+          <w:sz w:val="24"/>
+          <w:szCs w:val="24"/>
+        </w:rPr>
+        <w:t>need</w:t>
+      </w:r>
+      <w:proofErr w:type="spellEnd"/>
+      <w:r>
+        <w:rPr>
+          <w:rFonts w:cstheme="minorHAnsi"/>
+          <w:b/>
+          <w:bCs/>
+          <w:color w:val="000000"/>
+          <w:kern w:val="0"/>
+          <w:sz w:val="24"/>
+          <w:szCs w:val="24"/>
+        </w:rPr>
+        <w:t xml:space="preserve"> </w:t>
+      </w:r>
+      <w:proofErr w:type="spellStart"/>
+      <w:r>
+        <w:rPr>
+          <w:rFonts w:cstheme="minorHAnsi"/>
+          <w:b/>
+          <w:bCs/>
+          <w:color w:val="000000"/>
+          <w:kern w:val="0"/>
+          <w:sz w:val="24"/>
+          <w:szCs w:val="24"/>
+        </w:rPr>
+        <w:t>to</w:t>
+      </w:r>
+      <w:proofErr w:type="spellEnd"/>
+      <w:r>
+        <w:rPr>
+          <w:rFonts w:cstheme="minorHAnsi"/>
+          <w:b/>
+          <w:bCs/>
+          <w:color w:val="000000"/>
+          <w:kern w:val="0"/>
           <w:sz w:val="24"/>
           <w:szCs w:val="24"/>
         </w:rPr>
@@ -8718,38 +9712,24 @@
       <w:proofErr w:type="spellStart"/>
       <w:r>
         <w:rPr>
-          <w:b/>
-          <w:bCs/>
-          <w:sz w:val="24"/>
-          <w:szCs w:val="24"/>
-        </w:rPr>
-        <w:t>different</w:t>
-      </w:r>
-      <w:proofErr w:type="spellEnd"/>
-      <w:r>
-        <w:rPr>
-          <w:b/>
-          <w:bCs/>
-          <w:sz w:val="24"/>
-          <w:szCs w:val="24"/>
-        </w:rPr>
-        <w:t xml:space="preserve">. </w:t>
-      </w:r>
-      <w:proofErr w:type="spellStart"/>
-      <w:r>
-        <w:rPr>
-          <w:b/>
-          <w:bCs/>
-          <w:sz w:val="24"/>
-          <w:szCs w:val="24"/>
-        </w:rPr>
-        <w:t>In</w:t>
-      </w:r>
-      <w:proofErr w:type="spellEnd"/>
-      <w:r>
-        <w:rPr>
-          <w:b/>
-          <w:bCs/>
+          <w:rFonts w:cstheme="minorHAnsi"/>
+          <w:b/>
+          <w:bCs/>
+          <w:color w:val="000000"/>
+          <w:kern w:val="0"/>
+          <w:sz w:val="24"/>
+          <w:szCs w:val="24"/>
+        </w:rPr>
+        <w:t>modified</w:t>
+      </w:r>
+      <w:proofErr w:type="spellEnd"/>
+      <w:r>
+        <w:rPr>
+          <w:rFonts w:cstheme="minorHAnsi"/>
+          <w:b/>
+          <w:bCs/>
+          <w:color w:val="000000"/>
+          <w:kern w:val="0"/>
           <w:sz w:val="24"/>
           <w:szCs w:val="24"/>
         </w:rPr>
@@ -8758,118 +9738,24 @@
       <w:proofErr w:type="spellStart"/>
       <w:r>
         <w:rPr>
-          <w:b/>
-          <w:bCs/>
-          <w:sz w:val="24"/>
-          <w:szCs w:val="24"/>
-        </w:rPr>
-        <w:t>some</w:t>
-      </w:r>
-      <w:proofErr w:type="spellEnd"/>
-      <w:r>
-        <w:rPr>
-          <w:b/>
-          <w:bCs/>
-          <w:sz w:val="24"/>
-          <w:szCs w:val="24"/>
-        </w:rPr>
-        <w:t xml:space="preserve"> it is a </w:t>
-      </w:r>
-      <w:proofErr w:type="spellStart"/>
-      <w:r>
-        <w:rPr>
-          <w:b/>
-          <w:bCs/>
-          <w:sz w:val="24"/>
-          <w:szCs w:val="24"/>
-        </w:rPr>
-        <w:t>comma</w:t>
-      </w:r>
-      <w:proofErr w:type="spellEnd"/>
-      <w:r>
-        <w:rPr>
-          <w:b/>
-          <w:bCs/>
-          <w:sz w:val="24"/>
-          <w:szCs w:val="24"/>
-        </w:rPr>
-        <w:t xml:space="preserve">, in </w:t>
-      </w:r>
-      <w:proofErr w:type="spellStart"/>
-      <w:r>
-        <w:rPr>
-          <w:b/>
-          <w:bCs/>
-          <w:sz w:val="24"/>
-          <w:szCs w:val="24"/>
-        </w:rPr>
-        <w:t>others</w:t>
-      </w:r>
-      <w:proofErr w:type="spellEnd"/>
-      <w:r>
-        <w:rPr>
-          <w:b/>
-          <w:bCs/>
-          <w:sz w:val="24"/>
-          <w:szCs w:val="24"/>
-        </w:rPr>
-        <w:t xml:space="preserve"> it is a </w:t>
-      </w:r>
-      <w:proofErr w:type="spellStart"/>
-      <w:r>
-        <w:rPr>
-          <w:b/>
-          <w:bCs/>
-          <w:sz w:val="24"/>
-          <w:szCs w:val="24"/>
-        </w:rPr>
-        <w:t>dot</w:t>
-      </w:r>
-      <w:proofErr w:type="spellEnd"/>
-      <w:r>
-        <w:rPr>
-          <w:b/>
-          <w:bCs/>
-          <w:sz w:val="24"/>
-          <w:szCs w:val="24"/>
-        </w:rPr>
-        <w:t xml:space="preserve">. As a </w:t>
-      </w:r>
-      <w:proofErr w:type="spellStart"/>
-      <w:r>
-        <w:rPr>
-          <w:b/>
-          <w:bCs/>
-          <w:sz w:val="24"/>
-          <w:szCs w:val="24"/>
-        </w:rPr>
-        <w:t>solution</w:t>
-      </w:r>
-      <w:proofErr w:type="spellEnd"/>
-      <w:r>
-        <w:rPr>
-          <w:b/>
-          <w:bCs/>
-          <w:sz w:val="24"/>
-          <w:szCs w:val="24"/>
-        </w:rPr>
-        <w:t xml:space="preserve">, it is </w:t>
-      </w:r>
-      <w:proofErr w:type="spellStart"/>
-      <w:r>
-        <w:rPr>
-          <w:b/>
-          <w:bCs/>
-          <w:sz w:val="24"/>
-          <w:szCs w:val="24"/>
-        </w:rPr>
-        <w:t>necessary</w:t>
-      </w:r>
-      <w:proofErr w:type="spellEnd"/>
-      <w:r>
-        <w:rPr>
-          <w:b/>
-          <w:bCs/>
+          <w:rFonts w:cstheme="minorHAnsi"/>
+          <w:b/>
+          <w:bCs/>
+          <w:color w:val="000000"/>
+          <w:kern w:val="0"/>
+          <w:sz w:val="24"/>
+          <w:szCs w:val="24"/>
+        </w:rPr>
+        <w:t>to</w:t>
+      </w:r>
+      <w:proofErr w:type="spellEnd"/>
+      <w:r>
+        <w:rPr>
+          <w:rFonts w:cstheme="minorHAnsi"/>
+          <w:b/>
+          <w:bCs/>
+          <w:color w:val="000000"/>
+          <w:kern w:val="0"/>
           <w:sz w:val="24"/>
           <w:szCs w:val="24"/>
         </w:rPr>
@@ -8878,18 +9764,24 @@
       <w:proofErr w:type="spellStart"/>
       <w:r>
         <w:rPr>
-          <w:b/>
-          <w:bCs/>
-          <w:sz w:val="24"/>
-          <w:szCs w:val="24"/>
-        </w:rPr>
-        <w:t>to</w:t>
-      </w:r>
-      <w:proofErr w:type="spellEnd"/>
-      <w:r>
-        <w:rPr>
-          <w:b/>
-          <w:bCs/>
+          <w:rFonts w:cstheme="minorHAnsi"/>
+          <w:b/>
+          <w:bCs/>
+          <w:color w:val="000000"/>
+          <w:kern w:val="0"/>
+          <w:sz w:val="24"/>
+          <w:szCs w:val="24"/>
+        </w:rPr>
+        <w:t>account</w:t>
+      </w:r>
+      <w:proofErr w:type="spellEnd"/>
+      <w:r>
+        <w:rPr>
+          <w:rFonts w:cstheme="minorHAnsi"/>
+          <w:b/>
+          <w:bCs/>
+          <w:color w:val="000000"/>
+          <w:kern w:val="0"/>
           <w:sz w:val="24"/>
           <w:szCs w:val="24"/>
         </w:rPr>
@@ -8898,18 +9790,24 @@
       <w:proofErr w:type="spellStart"/>
       <w:r>
         <w:rPr>
-          <w:b/>
-          <w:bCs/>
-          <w:sz w:val="24"/>
-          <w:szCs w:val="24"/>
-        </w:rPr>
-        <w:t>turn</w:t>
-      </w:r>
-      <w:proofErr w:type="spellEnd"/>
-      <w:r>
-        <w:rPr>
-          <w:b/>
-          <w:bCs/>
+          <w:rFonts w:cstheme="minorHAnsi"/>
+          <w:b/>
+          <w:bCs/>
+          <w:color w:val="000000"/>
+          <w:kern w:val="0"/>
+          <w:sz w:val="24"/>
+          <w:szCs w:val="24"/>
+        </w:rPr>
+        <w:t>for</w:t>
+      </w:r>
+      <w:proofErr w:type="spellEnd"/>
+      <w:r>
+        <w:rPr>
+          <w:rFonts w:cstheme="minorHAnsi"/>
+          <w:b/>
+          <w:bCs/>
+          <w:color w:val="000000"/>
+          <w:kern w:val="0"/>
           <w:sz w:val="24"/>
           <w:szCs w:val="24"/>
         </w:rPr>
@@ -8918,8 +9816,63 @@
       <w:proofErr w:type="spellStart"/>
       <w:r>
         <w:rPr>
-          <w:b/>
-          <w:bCs/>
+          <w:rFonts w:cstheme="minorHAnsi"/>
+          <w:b/>
+          <w:bCs/>
+          <w:color w:val="000000"/>
+          <w:kern w:val="0"/>
+          <w:sz w:val="24"/>
+          <w:szCs w:val="24"/>
+        </w:rPr>
+        <w:t>any</w:t>
+      </w:r>
+      <w:proofErr w:type="spellEnd"/>
+      <w:r>
+        <w:rPr>
+          <w:rFonts w:cstheme="minorHAnsi"/>
+          <w:b/>
+          <w:bCs/>
+          <w:color w:val="000000"/>
+          <w:kern w:val="0"/>
+          <w:sz w:val="24"/>
+          <w:szCs w:val="24"/>
+        </w:rPr>
+        <w:t xml:space="preserve"> </w:t>
+      </w:r>
+      <w:proofErr w:type="spellStart"/>
+      <w:r>
+        <w:rPr>
+          <w:rFonts w:cstheme="minorHAnsi"/>
+          <w:b/>
+          <w:bCs/>
+          <w:color w:val="000000"/>
+          <w:kern w:val="0"/>
+          <w:sz w:val="24"/>
+          <w:szCs w:val="24"/>
+        </w:rPr>
+        <w:t>differences</w:t>
+      </w:r>
+      <w:proofErr w:type="spellEnd"/>
+      <w:r>
+        <w:rPr>
+          <w:rFonts w:cstheme="minorHAnsi"/>
+          <w:b/>
+          <w:bCs/>
+          <w:color w:val="000000"/>
+          <w:kern w:val="0"/>
+          <w:sz w:val="24"/>
+          <w:szCs w:val="24"/>
+        </w:rPr>
+        <w:t xml:space="preserve"> in </w:t>
+      </w:r>
+      <w:proofErr w:type="spellStart"/>
+      <w:r>
+        <w:rPr>
+          <w:rFonts w:cstheme="minorHAnsi"/>
+          <w:b/>
+          <w:bCs/>
+          <w:color w:val="000000"/>
+          <w:kern w:val="0"/>
           <w:sz w:val="24"/>
           <w:szCs w:val="24"/>
         </w:rPr>
@@ -8928,8 +9881,11 @@
       <w:proofErr w:type="spellEnd"/>
       <w:r>
         <w:rPr>
-          <w:b/>
-          <w:bCs/>
+          <w:rFonts w:cstheme="minorHAnsi"/>
+          <w:b/>
+          <w:bCs/>
+          <w:color w:val="000000"/>
+          <w:kern w:val="0"/>
           <w:sz w:val="24"/>
           <w:szCs w:val="24"/>
         </w:rPr>
@@ -8938,18 +9894,24 @@
       <w:proofErr w:type="spellStart"/>
       <w:r>
         <w:rPr>
-          <w:b/>
-          <w:bCs/>
-          <w:sz w:val="24"/>
-          <w:szCs w:val="24"/>
-        </w:rPr>
-        <w:t>computer</w:t>
-      </w:r>
-      <w:proofErr w:type="spellEnd"/>
-      <w:r>
-        <w:rPr>
-          <w:b/>
-          <w:bCs/>
+          <w:rFonts w:cstheme="minorHAnsi"/>
+          <w:b/>
+          <w:bCs/>
+          <w:color w:val="000000"/>
+          <w:kern w:val="0"/>
+          <w:sz w:val="24"/>
+          <w:szCs w:val="24"/>
+        </w:rPr>
+        <w:t>serialized</w:t>
+      </w:r>
+      <w:proofErr w:type="spellEnd"/>
+      <w:r>
+        <w:rPr>
+          <w:rFonts w:cstheme="minorHAnsi"/>
+          <w:b/>
+          <w:bCs/>
+          <w:color w:val="000000"/>
+          <w:kern w:val="0"/>
           <w:sz w:val="24"/>
           <w:szCs w:val="24"/>
         </w:rPr>
@@ -8958,18 +9920,24 @@
       <w:proofErr w:type="spellStart"/>
       <w:r>
         <w:rPr>
-          <w:b/>
-          <w:bCs/>
-          <w:sz w:val="24"/>
-          <w:szCs w:val="24"/>
-        </w:rPr>
-        <w:t>language</w:t>
-      </w:r>
-      <w:proofErr w:type="spellEnd"/>
-      <w:r>
-        <w:rPr>
-          <w:b/>
-          <w:bCs/>
+          <w:rFonts w:cstheme="minorHAnsi"/>
+          <w:b/>
+          <w:bCs/>
+          <w:color w:val="000000"/>
+          <w:kern w:val="0"/>
+          <w:sz w:val="24"/>
+          <w:szCs w:val="24"/>
+        </w:rPr>
+        <w:t>and</w:t>
+      </w:r>
+      <w:proofErr w:type="spellEnd"/>
+      <w:r>
+        <w:rPr>
+          <w:rFonts w:cstheme="minorHAnsi"/>
+          <w:b/>
+          <w:bCs/>
+          <w:color w:val="000000"/>
+          <w:kern w:val="0"/>
           <w:sz w:val="24"/>
           <w:szCs w:val="24"/>
         </w:rPr>
@@ -8978,23 +9946,285 @@
       <w:proofErr w:type="spellStart"/>
       <w:r>
         <w:rPr>
-          <w:b/>
-          <w:bCs/>
-          <w:sz w:val="24"/>
-          <w:szCs w:val="24"/>
-        </w:rPr>
-        <w:t>into</w:t>
-      </w:r>
-      <w:proofErr w:type="spellEnd"/>
-      <w:r>
-        <w:rPr>
-          <w:b/>
-          <w:bCs/>
-          <w:sz w:val="24"/>
-          <w:szCs w:val="24"/>
-        </w:rPr>
-        <w:t xml:space="preserve"> English.</w:t>
-      </w:r>
+          <w:rFonts w:cstheme="minorHAnsi"/>
+          <w:b/>
+          <w:bCs/>
+          <w:color w:val="000000"/>
+          <w:kern w:val="0"/>
+          <w:sz w:val="24"/>
+          <w:szCs w:val="24"/>
+        </w:rPr>
+        <w:t>deserialized</w:t>
+      </w:r>
+      <w:proofErr w:type="spellEnd"/>
+      <w:r>
+        <w:rPr>
+          <w:rFonts w:cstheme="minorHAnsi"/>
+          <w:b/>
+          <w:bCs/>
+          <w:color w:val="000000"/>
+          <w:kern w:val="0"/>
+          <w:sz w:val="24"/>
+          <w:szCs w:val="24"/>
+        </w:rPr>
+        <w:t xml:space="preserve"> </w:t>
+      </w:r>
+      <w:proofErr w:type="gramStart"/>
+      <w:r>
+        <w:rPr>
+          <w:rFonts w:cstheme="minorHAnsi"/>
+          <w:b/>
+          <w:bCs/>
+          <w:color w:val="000000"/>
+          <w:kern w:val="0"/>
+          <w:sz w:val="24"/>
+          <w:szCs w:val="24"/>
+        </w:rPr>
+        <w:t>data</w:t>
+      </w:r>
+      <w:proofErr w:type="gramEnd"/>
+      <w:r>
+        <w:rPr>
+          <w:rFonts w:cstheme="minorHAnsi"/>
+          <w:b/>
+          <w:bCs/>
+          <w:color w:val="000000"/>
+          <w:kern w:val="0"/>
+          <w:sz w:val="24"/>
+          <w:szCs w:val="24"/>
+        </w:rPr>
+        <w:t>.</w:t>
+      </w:r>
+    </w:p>
+    <w:p>
+      <w:pPr>
+        <w:autoSpaceDE w:val="0"/>
+        <w:autoSpaceDN w:val="0"/>
+        <w:adjustRightInd w:val="0"/>
+        <w:spacing w:after="0" w:line="240" w:lineRule="auto"/>
+        <w:rPr>
+          <w:rFonts w:cstheme="minorHAnsi"/>
+          <w:b/>
+          <w:bCs/>
+          <w:color w:val="000000"/>
+          <w:kern w:val="0"/>
+          <w:sz w:val="24"/>
+          <w:szCs w:val="24"/>
+        </w:rPr>
+      </w:pPr>
+    </w:p>
+    <w:p>
+      <w:pPr>
+        <w:autoSpaceDE w:val="0"/>
+        <w:autoSpaceDN w:val="0"/>
+        <w:adjustRightInd w:val="0"/>
+        <w:spacing w:after="0" w:line="240" w:lineRule="auto"/>
+        <w:rPr>
+          <w:rFonts w:cstheme="minorHAnsi"/>
+          <w:b/>
+          <w:bCs/>
+          <w:color w:val="000000"/>
+          <w:kern w:val="0"/>
+          <w:sz w:val="24"/>
+          <w:szCs w:val="24"/>
+        </w:rPr>
+      </w:pPr>
+      <w:r>
+        <w:rPr>
+          <w:noProof/>
+        </w:rPr>
+        <w:drawing>
+          <wp:inline distT="0" distB="0" distL="0" distR="0" wp14:anchorId="6B2F640B" wp14:editId="050A15F2">
+            <wp:extent cx="5760720" cy="2356485"/>
+            <wp:effectExtent l="0" t="0" r="0" b="5715"/>
+            <wp:docPr id="13" name="Resim 13" descr="metin içeren bir resim&#10;&#10;Açıklama otomatik olarak oluşturuldu"/>
+            <wp:cNvGraphicFramePr>
+              <a:graphicFrameLocks xmlns:a="http://schemas.openxmlformats.org/drawingml/2006/main" noChangeAspect="1"/>
+            </wp:cNvGraphicFramePr>
+            <a:graphic xmlns:a="http://schemas.openxmlformats.org/drawingml/2006/main">
+              <a:graphicData uri="http://schemas.openxmlformats.org/drawingml/2006/picture">
+                <pic:pic xmlns:pic="http://schemas.openxmlformats.org/drawingml/2006/picture">
+                  <pic:nvPicPr>
+                    <pic:cNvPr id="13" name="Resim 13" descr="metin içeren bir resim&#10;&#10;Açıklama otomatik olarak oluşturuldu"/>
+                    <pic:cNvPicPr/>
+                  </pic:nvPicPr>
+                  <pic:blipFill>
+                    <a:blip r:embed="rId9"/>
+                    <a:stretch>
+                      <a:fillRect/>
+                    </a:stretch>
+                  </pic:blipFill>
+                  <pic:spPr>
+                    <a:xfrm>
+                      <a:off x="0" y="0"/>
+                      <a:ext cx="5760720" cy="2356485"/>
+                    </a:xfrm>
+                    <a:prstGeom prst="rect">
+                      <a:avLst/>
+                    </a:prstGeom>
+                  </pic:spPr>
+                </pic:pic>
+              </a:graphicData>
+            </a:graphic>
+          </wp:inline>
+        </w:drawing>
+      </w:r>
+    </w:p>
+    <w:p>
+      <w:pPr>
+        <w:autoSpaceDE w:val="0"/>
+        <w:autoSpaceDN w:val="0"/>
+        <w:adjustRightInd w:val="0"/>
+        <w:spacing w:after="0" w:line="240" w:lineRule="auto"/>
+        <w:rPr>
+          <w:rFonts w:cstheme="minorHAnsi"/>
+          <w:b/>
+          <w:bCs/>
+          <w:color w:val="000000"/>
+          <w:kern w:val="0"/>
+          <w:sz w:val="24"/>
+          <w:szCs w:val="24"/>
+        </w:rPr>
+      </w:pPr>
+    </w:p>
+    <w:p>
+      <w:pPr>
+        <w:autoSpaceDE w:val="0"/>
+        <w:autoSpaceDN w:val="0"/>
+        <w:adjustRightInd w:val="0"/>
+        <w:spacing w:after="0" w:line="240" w:lineRule="auto"/>
+        <w:rPr>
+          <w:rFonts w:cstheme="minorHAnsi"/>
+          <w:b/>
+          <w:bCs/>
+          <w:color w:val="000000"/>
+          <w:kern w:val="0"/>
+          <w:sz w:val="24"/>
+          <w:szCs w:val="24"/>
+        </w:rPr>
+      </w:pPr>
+      <w:r>
+        <w:rPr>
+          <w:noProof/>
+        </w:rPr>
+        <w:drawing>
+          <wp:inline distT="0" distB="0" distL="0" distR="0" wp14:anchorId="711E7148" wp14:editId="1EDCF971">
+            <wp:extent cx="5760720" cy="508000"/>
+            <wp:effectExtent l="0" t="0" r="0" b="6350"/>
+            <wp:docPr id="14" name="Resim 14"/>
+            <wp:cNvGraphicFramePr>
+              <a:graphicFrameLocks xmlns:a="http://schemas.openxmlformats.org/drawingml/2006/main" noChangeAspect="1"/>
+            </wp:cNvGraphicFramePr>
+            <a:graphic xmlns:a="http://schemas.openxmlformats.org/drawingml/2006/main">
+              <a:graphicData uri="http://schemas.openxmlformats.org/drawingml/2006/picture">
+                <pic:pic xmlns:pic="http://schemas.openxmlformats.org/drawingml/2006/picture">
+                  <pic:nvPicPr>
+                    <pic:cNvPr id="1" name=""/>
+                    <pic:cNvPicPr/>
+                  </pic:nvPicPr>
+                  <pic:blipFill>
+                    <a:blip r:embed="rId10"/>
+                    <a:stretch>
+                      <a:fillRect/>
+                    </a:stretch>
+                  </pic:blipFill>
+                  <pic:spPr>
+                    <a:xfrm>
+                      <a:off x="0" y="0"/>
+                      <a:ext cx="5760720" cy="508000"/>
+                    </a:xfrm>
+                    <a:prstGeom prst="rect">
+                      <a:avLst/>
+                    </a:prstGeom>
+                  </pic:spPr>
+                </pic:pic>
+              </a:graphicData>
+            </a:graphic>
+          </wp:inline>
+        </w:drawing>
+      </w:r>
+    </w:p>
+    <w:p>
+      <w:pPr>
+        <w:rPr>
+          <w:b/>
+          <w:bCs/>
+          <w:sz w:val="24"/>
+          <w:szCs w:val="24"/>
+        </w:rPr>
+      </w:pPr>
+    </w:p>
+    <w:p>
+      <w:pPr>
+        <w:rPr>
+          <w:sz w:val="24"/>
+          <w:szCs w:val="24"/>
+        </w:rPr>
+      </w:pPr>
+    </w:p>
+    <w:p>
+      <w:pPr>
+        <w:rPr>
+          <w:sz w:val="24"/>
+          <w:szCs w:val="24"/>
+        </w:rPr>
+      </w:pPr>
+    </w:p>
+    <w:p>
+      <w:pPr>
+        <w:rPr>
+          <w:sz w:val="24"/>
+          <w:szCs w:val="24"/>
+        </w:rPr>
+      </w:pPr>
+    </w:p>
+    <w:p>
+      <w:pPr>
+        <w:rPr>
+          <w:sz w:val="24"/>
+          <w:szCs w:val="24"/>
+        </w:rPr>
+      </w:pPr>
+    </w:p>
+    <w:p>
+      <w:pPr>
+        <w:rPr>
+          <w:sz w:val="24"/>
+          <w:szCs w:val="24"/>
+        </w:rPr>
+      </w:pPr>
+    </w:p>
+    <w:p>
+      <w:pPr>
+        <w:rPr>
+          <w:sz w:val="24"/>
+          <w:szCs w:val="24"/>
+        </w:rPr>
+      </w:pPr>
+    </w:p>
+    <w:p>
+      <w:pPr>
+        <w:rPr>
+          <w:sz w:val="24"/>
+          <w:szCs w:val="24"/>
+        </w:rPr>
+      </w:pPr>
+    </w:p>
+    <w:p>
+      <w:pPr>
+        <w:rPr>
+          <w:sz w:val="24"/>
+          <w:szCs w:val="24"/>
+        </w:rPr>
+      </w:pPr>
+    </w:p>
+    <w:p>
+      <w:pPr>
+        <w:rPr>
+          <w:sz w:val="24"/>
+          <w:szCs w:val="24"/>
+        </w:rPr>
+      </w:pPr>
     </w:p>
     <w:p>
       <w:pPr>
@@ -9020,6 +10250,7 @@
           <w:sz w:val="32"/>
           <w:szCs w:val="32"/>
         </w:rPr>
+        <w:lastRenderedPageBreak/>
         <w:t xml:space="preserve">4) </w:t>
       </w:r>
       <w:proofErr w:type="spellStart"/>
@@ -9072,7 +10303,7 @@
                     <pic:cNvPicPr/>
                   </pic:nvPicPr>
                   <pic:blipFill>
-                    <a:blip r:embed="rId7"/>
+                    <a:blip r:embed="rId11"/>
                     <a:stretch>
                       <a:fillRect/>
                     </a:stretch>
@@ -11723,36 +12954,6 @@
     <w:p>
       <w:pPr>
         <w:rPr>
-          <w:rFonts w:ascii="Cascadia Mono" w:hAnsi="Cascadia Mono" w:cs="Cascadia Mono"/>
-          <w:color w:val="000000"/>
-          <w:kern w:val="0"/>
-          <w:sz w:val="16"/>
-          <w:szCs w:val="16"/>
-        </w:rPr>
-      </w:pPr>
-    </w:p>
-    <w:p>
-      <w:pPr>
-        <w:rPr>
-          <w:rFonts w:ascii="Cascadia Mono" w:hAnsi="Cascadia Mono" w:cs="Cascadia Mono"/>
-          <w:color w:val="000000"/>
-          <w:kern w:val="0"/>
-          <w:sz w:val="16"/>
-          <w:szCs w:val="16"/>
-        </w:rPr>
-      </w:pPr>
-    </w:p>
-    <w:p>
-      <w:pPr>
-        <w:rPr>
-          <w:sz w:val="16"/>
-          <w:szCs w:val="16"/>
-        </w:rPr>
-      </w:pPr>
-    </w:p>
-    <w:p>
-      <w:pPr>
-        <w:rPr>
           <w:b/>
           <w:bCs/>
           <w:sz w:val="32"/>
@@ -11820,6 +13021,7 @@
         <w:rPr>
           <w:noProof/>
         </w:rPr>
+        <w:lastRenderedPageBreak/>
         <w:drawing>
           <wp:inline distT="0" distB="0" distL="0" distR="0" wp14:anchorId="29FAA343" wp14:editId="1EC0AEAC">
             <wp:extent cx="5760720" cy="2646045"/>
@@ -11836,7 +13038,7 @@
                     <pic:cNvPicPr/>
                   </pic:nvPicPr>
                   <pic:blipFill>
-                    <a:blip r:embed="rId8"/>
+                    <a:blip r:embed="rId12"/>
                     <a:stretch>
                       <a:fillRect/>
                     </a:stretch>
@@ -13342,26 +14544,26 @@
           <w:szCs w:val="32"/>
         </w:rPr>
       </w:pPr>
-    </w:p>
-    <w:p>
-      <w:pPr>
+      <w:r>
         <w:rPr>
           <w:b/>
           <w:bCs/>
           <w:sz w:val="32"/>
           <w:szCs w:val="32"/>
         </w:rPr>
-      </w:pPr>
-    </w:p>
-    <w:p>
-      <w:pPr>
+        <w:t xml:space="preserve">6) </w:t>
+      </w:r>
+      <w:proofErr w:type="spellStart"/>
+      <w:r>
         <w:rPr>
           <w:b/>
           <w:bCs/>
           <w:sz w:val="32"/>
           <w:szCs w:val="32"/>
         </w:rPr>
-      </w:pPr>
+        <w:t>SerializeInMemoryDistributedDictionary</w:t>
+      </w:r>
+      <w:proofErr w:type="spellEnd"/>
     </w:p>
     <w:p>
       <w:pPr>
@@ -13372,50 +14574,11 @@
           <w:szCs w:val="32"/>
         </w:rPr>
       </w:pPr>
-    </w:p>
-    <w:p>
-      <w:pPr>
-        <w:rPr>
-          <w:b/>
-          <w:bCs/>
-          <w:sz w:val="32"/>
-          <w:szCs w:val="32"/>
-        </w:rPr>
-      </w:pPr>
-      <w:r>
-        <w:rPr>
-          <w:b/>
-          <w:bCs/>
-          <w:sz w:val="32"/>
-          <w:szCs w:val="32"/>
-        </w:rPr>
-        <w:t xml:space="preserve">6) </w:t>
-      </w:r>
-      <w:proofErr w:type="spellStart"/>
-      <w:r>
-        <w:rPr>
-          <w:b/>
-          <w:bCs/>
-          <w:sz w:val="32"/>
-          <w:szCs w:val="32"/>
-        </w:rPr>
-        <w:t>SerializeInMemoryDistributedDictionary</w:t>
-      </w:r>
-      <w:proofErr w:type="spellEnd"/>
-    </w:p>
-    <w:p>
-      <w:pPr>
-        <w:rPr>
-          <w:b/>
-          <w:bCs/>
-          <w:sz w:val="32"/>
-          <w:szCs w:val="32"/>
-        </w:rPr>
-      </w:pPr>
       <w:r>
         <w:rPr>
           <w:noProof/>
         </w:rPr>
+        <w:lastRenderedPageBreak/>
         <w:drawing>
           <wp:inline distT="0" distB="0" distL="0" distR="0" wp14:anchorId="2FA814B3" wp14:editId="5364C05C">
             <wp:extent cx="5760720" cy="1843405"/>
@@ -13432,7 +14595,7 @@
                     <pic:cNvPicPr/>
                   </pic:nvPicPr>
                   <pic:blipFill>
-                    <a:blip r:embed="rId9"/>
+                    <a:blip r:embed="rId13"/>
                     <a:stretch>
                       <a:fillRect/>
                     </a:stretch>
@@ -15582,26 +16745,26 @@
           <w:szCs w:val="32"/>
         </w:rPr>
       </w:pPr>
-      <w:r>
+    </w:p>
+    <w:p>
+      <w:pPr>
         <w:rPr>
           <w:b/>
           <w:bCs/>
           <w:sz w:val="32"/>
           <w:szCs w:val="32"/>
         </w:rPr>
-        <w:t xml:space="preserve">7) </w:t>
-      </w:r>
-      <w:proofErr w:type="spellStart"/>
-      <w:r>
+      </w:pPr>
+    </w:p>
+    <w:p>
+      <w:pPr>
         <w:rPr>
           <w:b/>
           <w:bCs/>
           <w:sz w:val="32"/>
           <w:szCs w:val="32"/>
         </w:rPr>
-        <w:t>SerializeProximalDendriteTest</w:t>
-      </w:r>
-      <w:proofErr w:type="spellEnd"/>
+      </w:pPr>
       <w:r>
         <w:rPr>
           <w:b/>
@@ -15609,22 +16772,43 @@
           <w:sz w:val="32"/>
           <w:szCs w:val="32"/>
         </w:rPr>
-        <w:t xml:space="preserve"> (0,12,34,23)</w:t>
-      </w:r>
-    </w:p>
-    <w:p>
-      <w:pPr>
+        <w:t xml:space="preserve">7) </w:t>
+      </w:r>
+      <w:proofErr w:type="spellStart"/>
+      <w:r>
         <w:rPr>
           <w:b/>
           <w:bCs/>
           <w:sz w:val="32"/>
           <w:szCs w:val="32"/>
         </w:rPr>
+        <w:t>SerializeProximalDendriteTest</w:t>
+      </w:r>
+      <w:proofErr w:type="spellEnd"/>
+      <w:r>
+        <w:rPr>
+          <w:b/>
+          <w:bCs/>
+          <w:sz w:val="32"/>
+          <w:szCs w:val="32"/>
+        </w:rPr>
+        <w:t xml:space="preserve"> (0,12,34,23)</w:t>
+      </w:r>
+    </w:p>
+    <w:p>
+      <w:pPr>
+        <w:rPr>
+          <w:b/>
+          <w:bCs/>
+          <w:sz w:val="32"/>
+          <w:szCs w:val="32"/>
+        </w:rPr>
       </w:pPr>
       <w:r>
         <w:rPr>
           <w:noProof/>
         </w:rPr>
+        <w:lastRenderedPageBreak/>
         <w:drawing>
           <wp:inline distT="0" distB="0" distL="0" distR="0" wp14:anchorId="711D637F" wp14:editId="6614B411">
             <wp:extent cx="5760720" cy="2393315"/>
@@ -15641,7 +16825,7 @@
                     <pic:cNvPicPr/>
                   </pic:nvPicPr>
                   <pic:blipFill>
-                    <a:blip r:embed="rId10"/>
+                    <a:blip r:embed="rId14"/>
                     <a:stretch>
                       <a:fillRect/>
                     </a:stretch>
@@ -18591,6 +19775,7 @@
         <w:rPr>
           <w:noProof/>
         </w:rPr>
+        <w:lastRenderedPageBreak/>
         <w:drawing>
           <wp:inline distT="0" distB="0" distL="0" distR="0" wp14:anchorId="14DA0E87" wp14:editId="1C119C49">
             <wp:extent cx="5760720" cy="2195830"/>
@@ -18607,7 +19792,7 @@
                     <pic:cNvPicPr/>
                   </pic:nvPicPr>
                   <pic:blipFill>
-                    <a:blip r:embed="rId11"/>
+                    <a:blip r:embed="rId15"/>
                     <a:stretch>
                       <a:fillRect/>
                     </a:stretch>
@@ -20641,6 +21826,7 @@
         <w:rPr>
           <w:noProof/>
         </w:rPr>
+        <w:lastRenderedPageBreak/>
         <w:drawing>
           <wp:inline distT="0" distB="0" distL="0" distR="0" wp14:anchorId="1E3E05B8" wp14:editId="2A2D3B69">
             <wp:extent cx="5760720" cy="2470785"/>
@@ -20657,7 +21843,7 @@
                     <pic:cNvPicPr/>
                   </pic:nvPicPr>
                   <pic:blipFill>
-                    <a:blip r:embed="rId12"/>
+                    <a:blip r:embed="rId16"/>
                     <a:stretch>
                       <a:fillRect/>
                     </a:stretch>
@@ -23262,6 +24448,7 @@
           <w:sz w:val="28"/>
           <w:szCs w:val="28"/>
         </w:rPr>
+        <w:lastRenderedPageBreak/>
         <w:t>a)</w:t>
       </w:r>
       <w:r>
@@ -23379,7 +24566,7 @@
                     <pic:cNvPicPr/>
                   </pic:nvPicPr>
                   <pic:blipFill>
-                    <a:blip r:embed="rId13"/>
+                    <a:blip r:embed="rId17"/>
                     <a:stretch>
                       <a:fillRect/>
                     </a:stretch>
@@ -25267,7 +26454,6 @@
           <w:sz w:val="17"/>
           <w:szCs w:val="17"/>
         </w:rPr>
-        <w:lastRenderedPageBreak/>
         <w:t xml:space="preserve">            </w:t>
       </w:r>
       <w:proofErr w:type="gramStart"/>
@@ -26794,66 +27980,6 @@
           <w:szCs w:val="28"/>
         </w:rPr>
         <w:t xml:space="preserve">. </w:t>
-      </w:r>
-      <w:proofErr w:type="spellStart"/>
-      <w:r>
-        <w:rPr>
-          <w:b/>
-          <w:bCs/>
-          <w:sz w:val="28"/>
-          <w:szCs w:val="28"/>
-        </w:rPr>
-        <w:t>We're</w:t>
-      </w:r>
-      <w:proofErr w:type="spellEnd"/>
-      <w:r>
-        <w:rPr>
-          <w:b/>
-          <w:bCs/>
-          <w:sz w:val="28"/>
-          <w:szCs w:val="28"/>
-        </w:rPr>
-        <w:t xml:space="preserve"> </w:t>
-      </w:r>
-      <w:proofErr w:type="spellStart"/>
-      <w:r>
-        <w:rPr>
-          <w:b/>
-          <w:bCs/>
-          <w:sz w:val="28"/>
-          <w:szCs w:val="28"/>
-        </w:rPr>
-        <w:t>working</w:t>
-      </w:r>
-      <w:proofErr w:type="spellEnd"/>
-      <w:r>
-        <w:rPr>
-          <w:b/>
-          <w:bCs/>
-          <w:sz w:val="28"/>
-          <w:szCs w:val="28"/>
-        </w:rPr>
-        <w:t xml:space="preserve"> on </w:t>
-      </w:r>
-      <w:proofErr w:type="spellStart"/>
-      <w:r>
-        <w:rPr>
-          <w:b/>
-          <w:bCs/>
-          <w:sz w:val="28"/>
-          <w:szCs w:val="28"/>
-        </w:rPr>
-        <w:t>these</w:t>
-      </w:r>
-      <w:proofErr w:type="spellEnd"/>
-      <w:r>
-        <w:rPr>
-          <w:b/>
-          <w:bCs/>
-          <w:sz w:val="28"/>
-          <w:szCs w:val="28"/>
-        </w:rPr>
-        <w:t>.</w:t>
       </w:r>
     </w:p>
     <w:sectPr>
